--- a/Requirement Analysis/Use case specification/Use case specification - View Bike.docx
+++ b/Requirement Analysis/Use case specification/Use case specification - View Bike.docx
@@ -34,31 +34,7 @@
           <w:sz w:val="24"/>
           <w:szCs w:val="24"/>
         </w:rPr>
-        <w:t xml:space="preserve">View Bike </w:t>
-      </w:r>
-      <w:proofErr w:type="gramStart"/>
-      <w:r>
-        <w:rPr>
-          <w:b/>
-          <w:bCs/>
-          <w:i/>
-          <w:iCs/>
-          <w:sz w:val="24"/>
-          <w:szCs w:val="24"/>
-        </w:rPr>
-        <w:t>In</w:t>
-      </w:r>
-      <w:proofErr w:type="gramEnd"/>
-      <w:r>
-        <w:rPr>
-          <w:b/>
-          <w:bCs/>
-          <w:i/>
-          <w:iCs/>
-          <w:sz w:val="24"/>
-          <w:szCs w:val="24"/>
-        </w:rPr>
-        <w:t xml:space="preserve"> Station</w:t>
+        <w:t>View Bike In Station</w:t>
       </w:r>
       <w:r>
         <w:rPr>
@@ -318,14 +294,7 @@
           <w:sz w:val="24"/>
           <w:szCs w:val="24"/>
         </w:rPr>
-        <w:t>Step 1:</w:t>
-      </w:r>
-      <w:r>
-        <w:rPr>
-          <w:sz w:val="24"/>
-          <w:szCs w:val="24"/>
-        </w:rPr>
-        <w:t xml:space="preserve"> Customer click on a dock to see information of bikes in that station</w:t>
+        <w:t>Step 1: Customer click on a dock to see information of bikes in that station</w:t>
       </w:r>
     </w:p>
     <w:p>
@@ -341,14 +310,7 @@
           <w:sz w:val="24"/>
           <w:szCs w:val="24"/>
         </w:rPr>
-        <w:t>Step 2:</w:t>
-      </w:r>
-      <w:r>
-        <w:rPr>
-          <w:sz w:val="24"/>
-          <w:szCs w:val="24"/>
-        </w:rPr>
-        <w:t xml:space="preserve"> Software check the station code from that click and collect the information in database</w:t>
+        <w:t>Step 2: Software check the station code from that click and collect the information in database</w:t>
       </w:r>
     </w:p>
     <w:p>
@@ -364,14 +326,7 @@
           <w:sz w:val="24"/>
           <w:szCs w:val="24"/>
         </w:rPr>
-        <w:t>Step 3:</w:t>
-      </w:r>
-      <w:r>
-        <w:rPr>
-          <w:sz w:val="24"/>
-          <w:szCs w:val="24"/>
-        </w:rPr>
-        <w:t xml:space="preserve"> Software display the view of available bike in a list/table for customer to choose</w:t>
+        <w:t>Step 3: Software display the view of available bike in a list/table for customer to choose</w:t>
       </w:r>
     </w:p>
     <w:p>
@@ -702,23 +657,7 @@
                 <w:sz w:val="24"/>
                 <w:szCs w:val="28"/>
               </w:rPr>
-              <w:t xml:space="preserve">The software </w:t>
-            </w:r>
-            <w:proofErr w:type="gramStart"/>
-            <w:r>
-              <w:rPr>
-                <w:sz w:val="24"/>
-                <w:szCs w:val="28"/>
-              </w:rPr>
-              <w:t>notify</w:t>
-            </w:r>
-            <w:proofErr w:type="gramEnd"/>
-            <w:r>
-              <w:rPr>
-                <w:sz w:val="24"/>
-                <w:szCs w:val="28"/>
-              </w:rPr>
-              <w:t xml:space="preserve"> </w:t>
+              <w:t xml:space="preserve">The software notify </w:t>
             </w:r>
             <w:r>
               <w:rPr>
@@ -836,6 +775,18 @@
           <w:szCs w:val="24"/>
         </w:rPr>
       </w:pPr>
+    </w:p>
+    <w:p>
+      <w:pPr>
+        <w:pStyle w:val="ListParagraph"/>
+        <w:jc w:val="center"/>
+      </w:pPr>
+      <w:r>
+        <w:t xml:space="preserve">Table 1- Input data for </w:t>
+      </w:r>
+      <w:r>
+        <w:t>view bike in station</w:t>
+      </w:r>
     </w:p>
     <w:p>
       <w:pPr>
@@ -1212,6 +1163,36 @@
     <w:p>
       <w:pPr>
         <w:pStyle w:val="ListParagraph"/>
+        <w:jc w:val="center"/>
+      </w:pPr>
+      <w:r>
+        <w:t xml:space="preserve">Table </w:t>
+      </w:r>
+      <w:r>
+        <w:t>1</w:t>
+      </w:r>
+      <w:r>
+        <w:t xml:space="preserve">- </w:t>
+      </w:r>
+      <w:r>
+        <w:t>Output</w:t>
+      </w:r>
+      <w:r>
+        <w:t xml:space="preserve"> data f</w:t>
+      </w:r>
+      <w:r>
+        <w:t>rom entering</w:t>
+      </w:r>
+      <w:r>
+        <w:t xml:space="preserve"> </w:t>
+      </w:r>
+      <w:r>
+        <w:t>station code by clicking</w:t>
+      </w:r>
+    </w:p>
+    <w:p>
+      <w:pPr>
+        <w:pStyle w:val="ListParagraph"/>
         <w:rPr>
           <w:b/>
           <w:bCs/>
@@ -1385,6 +1366,7 @@
                 <w:sz w:val="24"/>
                 <w:szCs w:val="24"/>
               </w:rPr>
+              <w:lastRenderedPageBreak/>
               <w:t>1</w:t>
             </w:r>
           </w:p>
@@ -1518,7 +1500,6 @@
                 <w:sz w:val="24"/>
                 <w:szCs w:val="24"/>
               </w:rPr>
-              <w:lastRenderedPageBreak/>
               <w:t>2</w:t>
             </w:r>
           </w:p>
